--- a/ESTUDOS/ADVPL do Básico ao Avançado/MATERIAL DE LEITURA/IMPLANTAÇÃO LOGSERVER.docx
+++ b/ESTUDOS/ADVPL do Básico ao Avançado/MATERIAL DE LEITURA/IMPLANTAÇÃO LOGSERVER.docx
@@ -30,7 +30,15 @@
     <w:p/>
     <w:p>
       <w:r>
-        <w:t>1 – PARAR SERVIÇO APPSERVER PROTHEUS (NÃO PRECISA PARAR O MASTER, POIS SÓ SERVE PARA CONEXÕES DE OUTROS SERVERS NELE, NÃO DÁ PARA USAR CONNOUT). OS SERVERS QUE DEVEM GERAR LOG DEVE SER OS QUE SUPORTAM CONEXÕES DE USUÁRIOS, QUE POSSUEM APLICAÇÃO SENDO EXECUTADA. O MASTER, O SCHUDELE, O BROKER, SÃO EXEMPLO QUE SERVIÇOS  QUE NÃO GERAM LOG SERVER.</w:t>
+        <w:t xml:space="preserve">1 – PARAR SERVIÇO APPSERVER PROTHEUS (NÃO PRECISA PARAR O MASTER, POIS SÓ SERVE PARA CONEXÕES DE OUTROS SERVERS NELE, NÃO DÁ PARA USAR CONNOUT). OS SERVERS QUE DEVEM GERAR LOG DEVE SER OS QUE SUPORTAM CONEXÕES DE USUÁRIOS, QUE POSSUEM APLICAÇÃO SENDO EXECUTADA. O MASTER, O SCHUDELE, O BROKER, SÃO EXEMPLO QUE </w:t>
+      </w:r>
+      <w:proofErr w:type="gramStart"/>
+      <w:r>
+        <w:t>SERVIÇOS  QUE</w:t>
+      </w:r>
+      <w:proofErr w:type="gramEnd"/>
+      <w:r>
+        <w:t xml:space="preserve"> NÃO GERAM LOG SERVER.</w:t>
       </w:r>
     </w:p>
     <w:p>
@@ -44,13 +52,7 @@
         <w:t xml:space="preserve"> </w:t>
       </w:r>
       <w:r>
-        <w:t>RENOMEAR PASTA COPIADA PARA “APPSERVER LOG”&gt;&gt;RENOMEAR APPSERVER.INI PARA APPSERVER_LOG&gt;&gt;RENOMEAR EXECUTÁVEL APPSERVER_LOG&gt;&gt;CRIAR NOVO ATALHO E RENOMEAR COM “</w:t>
-      </w:r>
-      <w:r>
-        <w:t>APPSERVER_LOG</w:t>
-      </w:r>
-      <w:r>
-        <w:t>”&gt;&gt;INSERIR NO ATALHO O PARÂMETRO&gt;&gt; -LOG_SERVER</w:t>
+        <w:t>RENOMEAR PASTA COPIADA PARA “APPSERVER LOG”&gt;&gt;RENOMEAR APPSERVER.INI PARA APPSERVER_LOG&gt;&gt;RENOMEAR EXECUTÁVEL APPSERVER_LOG&gt;&gt;CRIAR NOVO ATALHO E RENOMEAR COM “APPSERVER_LOG”&gt;&gt;INSERIR NO ATALHO O PARÂMETRO&gt;&gt; -LOG_SERVER</w:t>
       </w:r>
       <w:r>
         <w:t>.</w:t>
@@ -72,23 +74,46 @@
       </w:r>
     </w:p>
     <w:p>
-      <w:r>
-        <w:t>Port=1241</w:t>
-      </w:r>
-    </w:p>
-    <w:p>
-      <w:r>
-        <w:t>[LogServer]</w:t>
-      </w:r>
-    </w:p>
-    <w:p>
-      <w:r>
-        <w:t>port=4000</w:t>
-      </w:r>
-    </w:p>
-    <w:p>
-      <w:r>
-        <w:t>type=5424</w:t>
+      <w:proofErr w:type="spellStart"/>
+      <w:r>
+        <w:t>Port</w:t>
+      </w:r>
+      <w:proofErr w:type="spellEnd"/>
+      <w:r>
+        <w:t>=1241</w:t>
+      </w:r>
+    </w:p>
+    <w:p>
+      <w:r>
+        <w:t>[</w:t>
+      </w:r>
+      <w:proofErr w:type="spellStart"/>
+      <w:r>
+        <w:t>LogServer</w:t>
+      </w:r>
+      <w:proofErr w:type="spellEnd"/>
+      <w:r>
+        <w:t>]</w:t>
+      </w:r>
+    </w:p>
+    <w:p>
+      <w:proofErr w:type="spellStart"/>
+      <w:r>
+        <w:t>port</w:t>
+      </w:r>
+      <w:proofErr w:type="spellEnd"/>
+      <w:r>
+        <w:t>=4000</w:t>
+      </w:r>
+    </w:p>
+    <w:p>
+      <w:proofErr w:type="spellStart"/>
+      <w:r>
+        <w:t>type</w:t>
+      </w:r>
+      <w:proofErr w:type="spellEnd"/>
+      <w:r>
+        <w:t>=5424</w:t>
       </w:r>
     </w:p>
     <w:p>
@@ -97,43 +122,91 @@
       </w:r>
     </w:p>
     <w:p>
-      <w:r>
-        <w:t>file_size=1048576</w:t>
-      </w:r>
-    </w:p>
-    <w:p>
-      <w:r>
-        <w:t>max_files=50</w:t>
-      </w:r>
-    </w:p>
-    <w:p>
-      <w:r>
-        <w:t>backup_dir=backup_log</w:t>
-      </w:r>
-    </w:p>
-    <w:p>
-      <w:r>
-        <w:t>map_file=1</w:t>
-      </w:r>
-    </w:p>
-    <w:p>
-      <w:r>
-        <w:t>sqlite=0</w:t>
-      </w:r>
-    </w:p>
-    <w:p>
-      <w:r>
-        <w:t>echo=1</w:t>
-      </w:r>
-    </w:p>
-    <w:p>
-      <w:r>
-        <w:t>echo_error=1</w:t>
-      </w:r>
-    </w:p>
-    <w:p>
-      <w:r>
-        <w:t>[LogServerService]</w:t>
+      <w:proofErr w:type="spellStart"/>
+      <w:r>
+        <w:t>file_size</w:t>
+      </w:r>
+      <w:proofErr w:type="spellEnd"/>
+      <w:r>
+        <w:t>=1048576</w:t>
+      </w:r>
+    </w:p>
+    <w:p>
+      <w:proofErr w:type="spellStart"/>
+      <w:r>
+        <w:t>max_files</w:t>
+      </w:r>
+      <w:proofErr w:type="spellEnd"/>
+      <w:r>
+        <w:t>=50</w:t>
+      </w:r>
+    </w:p>
+    <w:p>
+      <w:proofErr w:type="spellStart"/>
+      <w:r>
+        <w:t>backup_dir</w:t>
+      </w:r>
+      <w:proofErr w:type="spellEnd"/>
+      <w:r>
+        <w:t>=</w:t>
+      </w:r>
+      <w:proofErr w:type="spellStart"/>
+      <w:r>
+        <w:t>backup_log</w:t>
+      </w:r>
+      <w:proofErr w:type="spellEnd"/>
+    </w:p>
+    <w:p>
+      <w:proofErr w:type="spellStart"/>
+      <w:r>
+        <w:t>map_file</w:t>
+      </w:r>
+      <w:proofErr w:type="spellEnd"/>
+      <w:r>
+        <w:t>=1</w:t>
+      </w:r>
+    </w:p>
+    <w:p>
+      <w:proofErr w:type="spellStart"/>
+      <w:r>
+        <w:t>sqlite</w:t>
+      </w:r>
+      <w:proofErr w:type="spellEnd"/>
+      <w:r>
+        <w:t>=0</w:t>
+      </w:r>
+    </w:p>
+    <w:p>
+      <w:proofErr w:type="spellStart"/>
+      <w:r>
+        <w:t>echo</w:t>
+      </w:r>
+      <w:proofErr w:type="spellEnd"/>
+      <w:r>
+        <w:t>=1</w:t>
+      </w:r>
+    </w:p>
+    <w:p>
+      <w:proofErr w:type="spellStart"/>
+      <w:r>
+        <w:t>echo_error</w:t>
+      </w:r>
+      <w:proofErr w:type="spellEnd"/>
+      <w:r>
+        <w:t>=1</w:t>
+      </w:r>
+    </w:p>
+    <w:p>
+      <w:r>
+        <w:t>[</w:t>
+      </w:r>
+      <w:proofErr w:type="spellStart"/>
+      <w:r>
+        <w:t>LogServerService</w:t>
+      </w:r>
+      <w:proofErr w:type="spellEnd"/>
+      <w:r>
+        <w:t>]</w:t>
       </w:r>
     </w:p>
     <w:p>
@@ -143,8 +216,13 @@
     </w:p>
     <w:p>
       <w:r>
-        <w:t>DISPLAYNAME=.PROTHEUS 12 Log_Server</w:t>
-      </w:r>
+        <w:t xml:space="preserve">DISPLAYNAME=.PROTHEUS 12 </w:t>
+      </w:r>
+      <w:proofErr w:type="spellStart"/>
+      <w:r>
+        <w:t>Log_Server</w:t>
+      </w:r>
+      <w:proofErr w:type="spellEnd"/>
     </w:p>
     <w:p>
       <w:r>
@@ -154,9 +232,19 @@
       <w:r>
         <w:t>ONDE SERÃO GERADOS O ARQUIVOS DE LOG, ESTA PASTA É MENCIONADA NESTA LINHA DO ARQUIVO: “</w:t>
       </w:r>
-      <w:r>
-        <w:t>backup_dir=backup_log</w:t>
-      </w:r>
+      <w:proofErr w:type="spellStart"/>
+      <w:r>
+        <w:t>backup_dir</w:t>
+      </w:r>
+      <w:proofErr w:type="spellEnd"/>
+      <w:r>
+        <w:t>=</w:t>
+      </w:r>
+      <w:proofErr w:type="spellStart"/>
+      <w:r>
+        <w:t>backup_log</w:t>
+      </w:r>
+      <w:proofErr w:type="spellEnd"/>
       <w:r>
         <w:t>” NO CASO, DEVE-SE CRIAR A PASTA COM O NOME “BACKUP_LOG”.</w:t>
       </w:r>
@@ -166,9 +254,112 @@
         <w:t xml:space="preserve">4- ATRAVÉS DO ATALHO, EXECUTAR O APPSERVER_LOG.PARA VERIFICAR SE O </w:t>
       </w:r>
       <w:r>
-        <w:t xml:space="preserve">FUNCIONAMENTO FOI CORRETO, CHECAR A GERAÇÃO DE ARQUIVO DE LOG NA PASTA DE DESTINO “BACKUP_LOG” </w:t>
-      </w:r>
-    </w:p>
+        <w:t>FUNCIONAMENTO FOI CORRETO, CHECAR A GERAÇÃO DE ARQUIVO DE LOG NA PASTA DE DESTINO “BACKUP_LOG</w:t>
+      </w:r>
+      <w:proofErr w:type="gramStart"/>
+      <w:r>
+        <w:t xml:space="preserve">” </w:t>
+      </w:r>
+      <w:r>
+        <w:t>.</w:t>
+      </w:r>
+      <w:proofErr w:type="gramEnd"/>
+    </w:p>
+    <w:p>
+      <w:r>
+        <w:t>5- NO APPSERVER.INI DA APLICAÇÃO PROTHEUS (PRINCIPAL) INSERIR A TAG:</w:t>
+      </w:r>
+    </w:p>
+    <w:p>
+      <w:r>
+        <w:t>[LOGCLIENT]</w:t>
+      </w:r>
+    </w:p>
+    <w:p>
+      <w:r>
+        <w:t>SERVER=LOCALHOST</w:t>
+      </w:r>
+    </w:p>
+    <w:p>
+      <w:r>
+        <w:t>PORT=4000</w:t>
+      </w:r>
+    </w:p>
+    <w:p>
+      <w:r>
+        <w:t xml:space="preserve">DEPOIS NA SEÇÃO [GENERAL] INSERIR: </w:t>
+      </w:r>
+    </w:p>
+    <w:p>
+      <w:r>
+        <w:t xml:space="preserve">[General] </w:t>
+      </w:r>
+    </w:p>
+    <w:p>
+      <w:proofErr w:type="spellStart"/>
+      <w:r>
+        <w:t>InstallPath</w:t>
+      </w:r>
+      <w:proofErr w:type="spellEnd"/>
+      <w:r>
+        <w:t>=</w:t>
+      </w:r>
+      <w:r>
+        <w:t>C:\TOTVS122210\Protheus\Protheus\</w:t>
+      </w:r>
+    </w:p>
+    <w:p>
+      <w:proofErr w:type="spellStart"/>
+      <w:r>
+        <w:t>ConsoleLog</w:t>
+      </w:r>
+      <w:proofErr w:type="spellEnd"/>
+      <w:r>
+        <w:t>=1</w:t>
+      </w:r>
+    </w:p>
+    <w:p>
+      <w:r>
+        <w:t>ConsolePath=</w:t>
+      </w:r>
+      <w:r>
+        <w:t>C:\TOTVS122210\Protheus\Protheus\bin\appserver</w:t>
+      </w:r>
+      <w:r>
+        <w:t>\console.log</w:t>
+      </w:r>
+    </w:p>
+    <w:p>
+      <w:proofErr w:type="spellStart"/>
+      <w:r>
+        <w:t>WriteConsoleLog</w:t>
+      </w:r>
+      <w:proofErr w:type="spellEnd"/>
+      <w:r>
+        <w:t>=0</w:t>
+      </w:r>
+    </w:p>
+    <w:p>
+      <w:proofErr w:type="spellStart"/>
+      <w:r>
+        <w:t>EchoConsoleLog</w:t>
+      </w:r>
+      <w:proofErr w:type="spellEnd"/>
+      <w:r>
+        <w:t>=0</w:t>
+      </w:r>
+    </w:p>
+    <w:p>
+      <w:proofErr w:type="spellStart"/>
+      <w:r>
+        <w:t>AsyncConsoleLog</w:t>
+      </w:r>
+      <w:proofErr w:type="spellEnd"/>
+      <w:r>
+        <w:t>=0</w:t>
+      </w:r>
+    </w:p>
+    <w:p/>
     <w:p/>
     <w:p/>
     <w:p/>
